--- a/ASHRAF/setting up environment-nodeJS.docx
+++ b/ASHRAF/setting up environment-nodeJS.docx
@@ -11,7 +11,13 @@
         </w:numPr>
       </w:pPr>
       <w:r>
-        <w:t>Go to cmd mode and type: node –v to check the version and if node is installed already.</w:t>
+        <w:t>Go to cmd mode</w:t>
+      </w:r>
+      <w:r>
+        <w:t xml:space="preserve"> from the project folder</w:t>
+      </w:r>
+      <w:r>
+        <w:t xml:space="preserve"> and type: node –v to check the version and if node is installed already.</w:t>
       </w:r>
     </w:p>
     <w:p>

--- a/ASHRAF/setting up environment-nodeJS.docx
+++ b/ASHRAF/setting up environment-nodeJS.docx
@@ -2,6 +2,358 @@
 <file path=word/document.xml><?xml version="1.0" encoding="utf-8"?>
 <w:document xmlns:ve="http://schemas.openxmlformats.org/markup-compatibility/2006" xmlns:o="urn:schemas-microsoft-com:office:office" xmlns:r="http://schemas.openxmlformats.org/officeDocument/2006/relationships" xmlns:m="http://schemas.openxmlformats.org/officeDocument/2006/math" xmlns:v="urn:schemas-microsoft-com:vml" xmlns:wp="http://schemas.openxmlformats.org/drawingml/2006/wordprocessingDrawing" xmlns:w10="urn:schemas-microsoft-com:office:word" xmlns:w="http://schemas.openxmlformats.org/wordprocessingml/2006/main" xmlns:wne="http://schemas.microsoft.com/office/word/2006/wordml">
   <w:body>
+    <w:p>
+      <w:pPr>
+        <w:shd w:val="clear" w:color="auto" w:fill="FFFFFF"/>
+        <w:spacing w:before="91" w:after="91" w:line="240" w:lineRule="auto"/>
+        <w:outlineLvl w:val="1"/>
+        <w:rPr>
+          <w:rFonts w:ascii="Segoe UI" w:eastAsia="Times New Roman" w:hAnsi="Segoe UI" w:cs="Segoe UI"/>
+          <w:b/>
+          <w:color w:val="000000"/>
+          <w:sz w:val="27"/>
+          <w:szCs w:val="27"/>
+          <w:u w:val="single"/>
+        </w:rPr>
+      </w:pPr>
+      <w:r>
+        <w:rPr>
+          <w:rFonts w:ascii="Segoe UI" w:eastAsia="Times New Roman" w:hAnsi="Segoe UI" w:cs="Segoe UI"/>
+          <w:b/>
+          <w:color w:val="000000"/>
+          <w:sz w:val="27"/>
+          <w:szCs w:val="27"/>
+          <w:u w:val="single"/>
+        </w:rPr>
+        <w:t>What is Node.js?</w:t>
+      </w:r>
+    </w:p>
+    <w:p>
+      <w:pPr>
+        <w:numPr>
+          <w:ilvl w:val="0"/>
+          <w:numId w:val="2"/>
+        </w:numPr>
+        <w:shd w:val="clear" w:color="auto" w:fill="FFFFFF"/>
+        <w:spacing w:before="100" w:beforeAutospacing="1" w:after="100" w:afterAutospacing="1" w:line="240" w:lineRule="auto"/>
+        <w:rPr>
+          <w:rFonts w:ascii="Verdana" w:eastAsia="Times New Roman" w:hAnsi="Verdana" w:cs="Times New Roman"/>
+          <w:color w:val="000000"/>
+          <w:szCs w:val="14"/>
+        </w:rPr>
+      </w:pPr>
+      <w:r>
+        <w:rPr>
+          <w:rFonts w:ascii="Verdana" w:eastAsia="Times New Roman" w:hAnsi="Verdana" w:cs="Times New Roman"/>
+          <w:color w:val="000000"/>
+          <w:szCs w:val="14"/>
+        </w:rPr>
+        <w:t>Node.js is an open source server environment</w:t>
+      </w:r>
+    </w:p>
+    <w:p>
+      <w:pPr>
+        <w:numPr>
+          <w:ilvl w:val="0"/>
+          <w:numId w:val="2"/>
+        </w:numPr>
+        <w:shd w:val="clear" w:color="auto" w:fill="FFFFFF"/>
+        <w:spacing w:before="100" w:beforeAutospacing="1" w:after="100" w:afterAutospacing="1" w:line="240" w:lineRule="auto"/>
+        <w:rPr>
+          <w:rFonts w:ascii="Verdana" w:eastAsia="Times New Roman" w:hAnsi="Verdana" w:cs="Times New Roman"/>
+          <w:color w:val="000000"/>
+          <w:szCs w:val="14"/>
+        </w:rPr>
+      </w:pPr>
+      <w:r>
+        <w:rPr>
+          <w:rFonts w:ascii="Verdana" w:eastAsia="Times New Roman" w:hAnsi="Verdana" w:cs="Times New Roman"/>
+          <w:color w:val="000000"/>
+          <w:szCs w:val="14"/>
+        </w:rPr>
+        <w:t>Node.js is free</w:t>
+      </w:r>
+    </w:p>
+    <w:p>
+      <w:pPr>
+        <w:numPr>
+          <w:ilvl w:val="0"/>
+          <w:numId w:val="2"/>
+        </w:numPr>
+        <w:shd w:val="clear" w:color="auto" w:fill="FFFFFF"/>
+        <w:spacing w:before="100" w:beforeAutospacing="1" w:after="100" w:afterAutospacing="1" w:line="240" w:lineRule="auto"/>
+        <w:rPr>
+          <w:rFonts w:ascii="Verdana" w:eastAsia="Times New Roman" w:hAnsi="Verdana" w:cs="Times New Roman"/>
+          <w:color w:val="000000"/>
+          <w:szCs w:val="14"/>
+        </w:rPr>
+      </w:pPr>
+      <w:r>
+        <w:rPr>
+          <w:rFonts w:ascii="Verdana" w:eastAsia="Times New Roman" w:hAnsi="Verdana" w:cs="Times New Roman"/>
+          <w:color w:val="000000"/>
+          <w:szCs w:val="14"/>
+        </w:rPr>
+        <w:t>Node.js runs on various platforms (Windows, Linux, Unix, Mac OS X, etc.)</w:t>
+      </w:r>
+    </w:p>
+    <w:p>
+      <w:pPr>
+        <w:numPr>
+          <w:ilvl w:val="0"/>
+          <w:numId w:val="2"/>
+        </w:numPr>
+        <w:shd w:val="clear" w:color="auto" w:fill="FFFFFF"/>
+        <w:spacing w:before="100" w:beforeAutospacing="1" w:after="100" w:afterAutospacing="1" w:line="240" w:lineRule="auto"/>
+        <w:rPr>
+          <w:rFonts w:ascii="Verdana" w:eastAsia="Times New Roman" w:hAnsi="Verdana" w:cs="Times New Roman"/>
+          <w:color w:val="000000"/>
+          <w:szCs w:val="14"/>
+        </w:rPr>
+      </w:pPr>
+      <w:r>
+        <w:rPr>
+          <w:rFonts w:ascii="Verdana" w:eastAsia="Times New Roman" w:hAnsi="Verdana" w:cs="Times New Roman"/>
+          <w:color w:val="000000"/>
+          <w:szCs w:val="14"/>
+        </w:rPr>
+        <w:t>Node.js uses JavaScript on the server</w:t>
+      </w:r>
+    </w:p>
+    <w:p>
+      <w:pPr>
+        <w:shd w:val="clear" w:color="auto" w:fill="FFFFFF"/>
+        <w:spacing w:before="100" w:beforeAutospacing="1" w:after="100" w:afterAutospacing="1" w:line="240" w:lineRule="auto"/>
+        <w:ind w:left="720"/>
+        <w:rPr>
+          <w:rFonts w:ascii="Verdana" w:eastAsia="Times New Roman" w:hAnsi="Verdana" w:cs="Times New Roman"/>
+          <w:b/>
+          <w:color w:val="000000"/>
+          <w:szCs w:val="14"/>
+          <w:u w:val="single"/>
+        </w:rPr>
+      </w:pPr>
+      <w:r>
+        <w:rPr>
+          <w:rFonts w:ascii="Verdana" w:eastAsia="Times New Roman" w:hAnsi="Verdana" w:cs="Times New Roman"/>
+          <w:b/>
+          <w:color w:val="000000"/>
+          <w:szCs w:val="14"/>
+          <w:u w:val="single"/>
+        </w:rPr>
+        <w:t>Why?</w:t>
+      </w:r>
+    </w:p>
+    <w:p>
+      <w:pPr>
+        <w:shd w:val="clear" w:color="auto" w:fill="FFFFFF"/>
+        <w:spacing w:before="100" w:beforeAutospacing="1" w:after="100" w:afterAutospacing="1" w:line="240" w:lineRule="auto"/>
+        <w:ind w:left="720"/>
+        <w:rPr>
+          <w:rFonts w:ascii="Verdana" w:eastAsia="Times New Roman" w:hAnsi="Verdana" w:cs="Times New Roman"/>
+          <w:color w:val="000000"/>
+          <w:sz w:val="24"/>
+          <w:szCs w:val="24"/>
+        </w:rPr>
+      </w:pPr>
+      <w:r>
+        <w:rPr>
+          <w:rFonts w:ascii="Arial" w:hAnsi="Arial" w:cs="Arial"/>
+          <w:b/>
+          <w:bCs/>
+          <w:color w:val="222222"/>
+          <w:sz w:val="24"/>
+          <w:szCs w:val="24"/>
+          <w:shd w:val="clear" w:color="auto" w:fill="FFFFFF"/>
+        </w:rPr>
+        <w:t>Node</w:t>
+      </w:r>
+      <w:r>
+        <w:rPr>
+          <w:rFonts w:ascii="Arial" w:hAnsi="Arial" w:cs="Arial"/>
+          <w:color w:val="222222"/>
+          <w:sz w:val="24"/>
+          <w:szCs w:val="24"/>
+          <w:shd w:val="clear" w:color="auto" w:fill="FFFFFF"/>
+        </w:rPr>
+        <w:t>.</w:t>
+      </w:r>
+      <w:r>
+        <w:rPr>
+          <w:rFonts w:ascii="Arial" w:hAnsi="Arial" w:cs="Arial"/>
+          <w:b/>
+          <w:bCs/>
+          <w:color w:val="222222"/>
+          <w:sz w:val="24"/>
+          <w:szCs w:val="24"/>
+          <w:shd w:val="clear" w:color="auto" w:fill="FFFFFF"/>
+        </w:rPr>
+        <w:t>js</w:t>
+      </w:r>
+      <w:r>
+        <w:rPr>
+          <w:rFonts w:ascii="Arial" w:hAnsi="Arial" w:cs="Arial"/>
+          <w:color w:val="222222"/>
+          <w:sz w:val="24"/>
+          <w:szCs w:val="24"/>
+          <w:shd w:val="clear" w:color="auto" w:fill="FFFFFF"/>
+        </w:rPr>
+        <w:t> is a platform built on Chrome's </w:t>
+      </w:r>
+      <w:r>
+        <w:rPr>
+          <w:rFonts w:ascii="Arial" w:hAnsi="Arial" w:cs="Arial"/>
+          <w:b/>
+          <w:bCs/>
+          <w:color w:val="222222"/>
+          <w:sz w:val="24"/>
+          <w:szCs w:val="24"/>
+          <w:shd w:val="clear" w:color="auto" w:fill="FFFFFF"/>
+        </w:rPr>
+        <w:t>JavaScript</w:t>
+      </w:r>
+      <w:r>
+        <w:rPr>
+          <w:rFonts w:ascii="Arial" w:hAnsi="Arial" w:cs="Arial"/>
+          <w:color w:val="222222"/>
+          <w:sz w:val="24"/>
+          <w:szCs w:val="24"/>
+          <w:shd w:val="clear" w:color="auto" w:fill="FFFFFF"/>
+        </w:rPr>
+        <w:t> runtime for easily building fast and scalable network applications. </w:t>
+      </w:r>
+      <w:r>
+        <w:rPr>
+          <w:rFonts w:ascii="Arial" w:hAnsi="Arial" w:cs="Arial"/>
+          <w:b/>
+          <w:bCs/>
+          <w:color w:val="222222"/>
+          <w:sz w:val="24"/>
+          <w:szCs w:val="24"/>
+          <w:shd w:val="clear" w:color="auto" w:fill="FFFFFF"/>
+        </w:rPr>
+        <w:t>Node</w:t>
+      </w:r>
+      <w:r>
+        <w:rPr>
+          <w:rFonts w:ascii="Arial" w:hAnsi="Arial" w:cs="Arial"/>
+          <w:color w:val="222222"/>
+          <w:sz w:val="24"/>
+          <w:szCs w:val="24"/>
+          <w:shd w:val="clear" w:color="auto" w:fill="FFFFFF"/>
+        </w:rPr>
+        <w:t>.</w:t>
+      </w:r>
+      <w:r>
+        <w:rPr>
+          <w:rFonts w:ascii="Arial" w:hAnsi="Arial" w:cs="Arial"/>
+          <w:b/>
+          <w:bCs/>
+          <w:color w:val="222222"/>
+          <w:sz w:val="24"/>
+          <w:szCs w:val="24"/>
+          <w:shd w:val="clear" w:color="auto" w:fill="FFFFFF"/>
+        </w:rPr>
+        <w:t>js</w:t>
+      </w:r>
+      <w:r>
+        <w:rPr>
+          <w:rFonts w:ascii="Arial" w:hAnsi="Arial" w:cs="Arial"/>
+          <w:color w:val="222222"/>
+          <w:sz w:val="24"/>
+          <w:szCs w:val="24"/>
+          <w:shd w:val="clear" w:color="auto" w:fill="FFFFFF"/>
+        </w:rPr>
+        <w:t> uses an event-driven, non-blocking I/O model that makes it lightweight and efficient, perfect for data-intensive real-time applications that run across distributed devices.</w:t>
+      </w:r>
+    </w:p>
+    <w:p/>
+    <w:p>
+      <w:pPr>
+        <w:pStyle w:val="ListParagraph"/>
+        <w:jc w:val="both"/>
+      </w:pPr>
+      <w:r>
+        <w:rPr>
+          <w:noProof/>
+        </w:rPr>
+        <w:drawing>
+          <wp:inline distT="0" distB="0" distL="0" distR="0">
+            <wp:extent cx="5247431" cy="2395959"/>
+            <wp:effectExtent l="19050" t="0" r="0" b="0"/>
+            <wp:docPr id="1" name="Picture 1" descr="Image result for how does node js work"/>
+            <wp:cNvGraphicFramePr>
+              <a:graphicFrameLocks xmlns:a="http://schemas.openxmlformats.org/drawingml/2006/main" noChangeAspect="1"/>
+            </wp:cNvGraphicFramePr>
+            <a:graphic xmlns:a="http://schemas.openxmlformats.org/drawingml/2006/main">
+              <a:graphicData uri="http://schemas.openxmlformats.org/drawingml/2006/picture">
+                <pic:pic xmlns:pic="http://schemas.openxmlformats.org/drawingml/2006/picture">
+                  <pic:nvPicPr>
+                    <pic:cNvPr id="0" name="Picture 1" descr="Image result for how does node js work"/>
+                    <pic:cNvPicPr>
+                      <a:picLocks noChangeAspect="1" noChangeArrowheads="1"/>
+                    </pic:cNvPicPr>
+                  </pic:nvPicPr>
+                  <pic:blipFill>
+                    <a:blip r:embed="rId5" cstate="print"/>
+                    <a:srcRect/>
+                    <a:stretch>
+                      <a:fillRect/>
+                    </a:stretch>
+                  </pic:blipFill>
+                  <pic:spPr bwMode="auto">
+                    <a:xfrm>
+                      <a:off x="0" y="0"/>
+                      <a:ext cx="5248925" cy="2396641"/>
+                    </a:xfrm>
+                    <a:prstGeom prst="rect">
+                      <a:avLst/>
+                    </a:prstGeom>
+                    <a:noFill/>
+                    <a:ln w="9525">
+                      <a:noFill/>
+                      <a:miter lim="800000"/>
+                      <a:headEnd/>
+                      <a:tailEnd/>
+                    </a:ln>
+                  </pic:spPr>
+                </pic:pic>
+              </a:graphicData>
+            </a:graphic>
+          </wp:inline>
+        </w:drawing>
+      </w:r>
+    </w:p>
+    <w:p>
+      <w:pPr>
+        <w:pStyle w:val="ListParagraph"/>
+        <w:jc w:val="both"/>
+      </w:pPr>
+    </w:p>
+    <w:p>
+      <w:pPr>
+        <w:pStyle w:val="ListParagraph"/>
+        <w:jc w:val="both"/>
+        <w:rPr>
+          <w:b/>
+          <w:u w:val="single"/>
+        </w:rPr>
+      </w:pPr>
+      <w:r>
+        <w:rPr>
+          <w:b/>
+          <w:u w:val="single"/>
+        </w:rPr>
+        <w:t>Installing</w:t>
+      </w:r>
+      <w:r>
+        <w:rPr>
+          <w:b/>
+          <w:u w:val="single"/>
+        </w:rPr>
+        <w:t>:</w:t>
+      </w:r>
+    </w:p>
     <w:p>
       <w:pPr>
         <w:pStyle w:val="ListParagraph"/>
@@ -79,7 +431,7 @@
       <w:r>
         <w:t xml:space="preserve">Now there are various project packages which you might want to install to your project, for that go to </w:t>
       </w:r>
-      <w:hyperlink r:id="rId5" w:history="1">
+      <w:hyperlink r:id="rId6" w:history="1">
         <w:r>
           <w:rPr>
             <w:rStyle w:val="Hyperlink"/>
@@ -207,8 +559,160 @@
       </w:pPr>
     </w:lvl>
   </w:abstractNum>
+  <w:abstractNum w:abstractNumId="1">
+    <w:nsid w:val="72BD7B35"/>
+    <w:multiLevelType w:val="multilevel"/>
+    <w:tmpl w:val="FEB8699C"/>
+    <w:lvl w:ilvl="0">
+      <w:start w:val="1"/>
+      <w:numFmt w:val="bullet"/>
+      <w:lvlText w:val=""/>
+      <w:lvlJc w:val="left"/>
+      <w:pPr>
+        <w:tabs>
+          <w:tab w:val="num" w:pos="720"/>
+        </w:tabs>
+        <w:ind w:left="720" w:hanging="360"/>
+      </w:pPr>
+      <w:rPr>
+        <w:rFonts w:ascii="Symbol" w:hAnsi="Symbol" w:hint="default"/>
+        <w:sz w:val="20"/>
+      </w:rPr>
+    </w:lvl>
+    <w:lvl w:ilvl="1" w:tentative="1">
+      <w:start w:val="1"/>
+      <w:numFmt w:val="bullet"/>
+      <w:lvlText w:val="o"/>
+      <w:lvlJc w:val="left"/>
+      <w:pPr>
+        <w:tabs>
+          <w:tab w:val="num" w:pos="1440"/>
+        </w:tabs>
+        <w:ind w:left="1440" w:hanging="360"/>
+      </w:pPr>
+      <w:rPr>
+        <w:rFonts w:ascii="Courier New" w:hAnsi="Courier New" w:hint="default"/>
+        <w:sz w:val="20"/>
+      </w:rPr>
+    </w:lvl>
+    <w:lvl w:ilvl="2" w:tentative="1">
+      <w:start w:val="1"/>
+      <w:numFmt w:val="bullet"/>
+      <w:lvlText w:val=""/>
+      <w:lvlJc w:val="left"/>
+      <w:pPr>
+        <w:tabs>
+          <w:tab w:val="num" w:pos="2160"/>
+        </w:tabs>
+        <w:ind w:left="2160" w:hanging="360"/>
+      </w:pPr>
+      <w:rPr>
+        <w:rFonts w:ascii="Wingdings" w:hAnsi="Wingdings" w:hint="default"/>
+        <w:sz w:val="20"/>
+      </w:rPr>
+    </w:lvl>
+    <w:lvl w:ilvl="3" w:tentative="1">
+      <w:start w:val="1"/>
+      <w:numFmt w:val="bullet"/>
+      <w:lvlText w:val=""/>
+      <w:lvlJc w:val="left"/>
+      <w:pPr>
+        <w:tabs>
+          <w:tab w:val="num" w:pos="2880"/>
+        </w:tabs>
+        <w:ind w:left="2880" w:hanging="360"/>
+      </w:pPr>
+      <w:rPr>
+        <w:rFonts w:ascii="Wingdings" w:hAnsi="Wingdings" w:hint="default"/>
+        <w:sz w:val="20"/>
+      </w:rPr>
+    </w:lvl>
+    <w:lvl w:ilvl="4" w:tentative="1">
+      <w:start w:val="1"/>
+      <w:numFmt w:val="bullet"/>
+      <w:lvlText w:val=""/>
+      <w:lvlJc w:val="left"/>
+      <w:pPr>
+        <w:tabs>
+          <w:tab w:val="num" w:pos="3600"/>
+        </w:tabs>
+        <w:ind w:left="3600" w:hanging="360"/>
+      </w:pPr>
+      <w:rPr>
+        <w:rFonts w:ascii="Wingdings" w:hAnsi="Wingdings" w:hint="default"/>
+        <w:sz w:val="20"/>
+      </w:rPr>
+    </w:lvl>
+    <w:lvl w:ilvl="5" w:tentative="1">
+      <w:start w:val="1"/>
+      <w:numFmt w:val="bullet"/>
+      <w:lvlText w:val=""/>
+      <w:lvlJc w:val="left"/>
+      <w:pPr>
+        <w:tabs>
+          <w:tab w:val="num" w:pos="4320"/>
+        </w:tabs>
+        <w:ind w:left="4320" w:hanging="360"/>
+      </w:pPr>
+      <w:rPr>
+        <w:rFonts w:ascii="Wingdings" w:hAnsi="Wingdings" w:hint="default"/>
+        <w:sz w:val="20"/>
+      </w:rPr>
+    </w:lvl>
+    <w:lvl w:ilvl="6" w:tentative="1">
+      <w:start w:val="1"/>
+      <w:numFmt w:val="bullet"/>
+      <w:lvlText w:val=""/>
+      <w:lvlJc w:val="left"/>
+      <w:pPr>
+        <w:tabs>
+          <w:tab w:val="num" w:pos="5040"/>
+        </w:tabs>
+        <w:ind w:left="5040" w:hanging="360"/>
+      </w:pPr>
+      <w:rPr>
+        <w:rFonts w:ascii="Wingdings" w:hAnsi="Wingdings" w:hint="default"/>
+        <w:sz w:val="20"/>
+      </w:rPr>
+    </w:lvl>
+    <w:lvl w:ilvl="7" w:tentative="1">
+      <w:start w:val="1"/>
+      <w:numFmt w:val="bullet"/>
+      <w:lvlText w:val=""/>
+      <w:lvlJc w:val="left"/>
+      <w:pPr>
+        <w:tabs>
+          <w:tab w:val="num" w:pos="5760"/>
+        </w:tabs>
+        <w:ind w:left="5760" w:hanging="360"/>
+      </w:pPr>
+      <w:rPr>
+        <w:rFonts w:ascii="Wingdings" w:hAnsi="Wingdings" w:hint="default"/>
+        <w:sz w:val="20"/>
+      </w:rPr>
+    </w:lvl>
+    <w:lvl w:ilvl="8" w:tentative="1">
+      <w:start w:val="1"/>
+      <w:numFmt w:val="bullet"/>
+      <w:lvlText w:val=""/>
+      <w:lvlJc w:val="left"/>
+      <w:pPr>
+        <w:tabs>
+          <w:tab w:val="num" w:pos="6480"/>
+        </w:tabs>
+        <w:ind w:left="6480" w:hanging="360"/>
+      </w:pPr>
+      <w:rPr>
+        <w:rFonts w:ascii="Wingdings" w:hAnsi="Wingdings" w:hint="default"/>
+        <w:sz w:val="20"/>
+      </w:rPr>
+    </w:lvl>
+  </w:abstractNum>
   <w:num w:numId="1">
     <w:abstractNumId w:val="0"/>
+  </w:num>
+  <w:num w:numId="2">
+    <w:abstractNumId w:val="1"/>
   </w:num>
 </w:numbering>
 </file>
@@ -374,6 +878,25 @@
     <w:qFormat/>
     <w:rsid w:val="001D7E5D"/>
   </w:style>
+  <w:style w:type="paragraph" w:styleId="Heading2">
+    <w:name w:val="heading 2"/>
+    <w:basedOn w:val="Normal"/>
+    <w:link w:val="Heading2Char"/>
+    <w:uiPriority w:val="9"/>
+    <w:qFormat/>
+    <w:rsid w:val="00BE1A1D"/>
+    <w:pPr>
+      <w:spacing w:before="100" w:beforeAutospacing="1" w:after="100" w:afterAutospacing="1" w:line="240" w:lineRule="auto"/>
+      <w:outlineLvl w:val="1"/>
+    </w:pPr>
+    <w:rPr>
+      <w:rFonts w:ascii="Times New Roman" w:eastAsia="Times New Roman" w:hAnsi="Times New Roman" w:cs="Times New Roman"/>
+      <w:b/>
+      <w:bCs/>
+      <w:sz w:val="36"/>
+      <w:szCs w:val="36"/>
+    </w:rPr>
+  </w:style>
   <w:style w:type="character" w:default="1" w:styleId="DefaultParagraphFont">
     <w:name w:val="Default Paragraph Font"/>
     <w:uiPriority w:val="1"/>
@@ -422,6 +945,50 @@
     <w:rPr>
       <w:color w:val="0000FF" w:themeColor="hyperlink"/>
       <w:u w:val="single"/>
+    </w:rPr>
+  </w:style>
+  <w:style w:type="paragraph" w:styleId="BalloonText">
+    <w:name w:val="Balloon Text"/>
+    <w:basedOn w:val="Normal"/>
+    <w:link w:val="BalloonTextChar"/>
+    <w:uiPriority w:val="99"/>
+    <w:semiHidden/>
+    <w:unhideWhenUsed/>
+    <w:rsid w:val="00BE1A1D"/>
+    <w:pPr>
+      <w:spacing w:after="0" w:line="240" w:lineRule="auto"/>
+    </w:pPr>
+    <w:rPr>
+      <w:rFonts w:ascii="Tahoma" w:hAnsi="Tahoma" w:cs="Tahoma"/>
+      <w:sz w:val="16"/>
+      <w:szCs w:val="16"/>
+    </w:rPr>
+  </w:style>
+  <w:style w:type="character" w:customStyle="1" w:styleId="BalloonTextChar">
+    <w:name w:val="Balloon Text Char"/>
+    <w:basedOn w:val="DefaultParagraphFont"/>
+    <w:link w:val="BalloonText"/>
+    <w:uiPriority w:val="99"/>
+    <w:semiHidden/>
+    <w:rsid w:val="00BE1A1D"/>
+    <w:rPr>
+      <w:rFonts w:ascii="Tahoma" w:hAnsi="Tahoma" w:cs="Tahoma"/>
+      <w:sz w:val="16"/>
+      <w:szCs w:val="16"/>
+    </w:rPr>
+  </w:style>
+  <w:style w:type="character" w:customStyle="1" w:styleId="Heading2Char">
+    <w:name w:val="Heading 2 Char"/>
+    <w:basedOn w:val="DefaultParagraphFont"/>
+    <w:link w:val="Heading2"/>
+    <w:uiPriority w:val="9"/>
+    <w:rsid w:val="00BE1A1D"/>
+    <w:rPr>
+      <w:rFonts w:ascii="Times New Roman" w:eastAsia="Times New Roman" w:hAnsi="Times New Roman" w:cs="Times New Roman"/>
+      <w:b/>
+      <w:bCs/>
+      <w:sz w:val="36"/>
+      <w:szCs w:val="36"/>
     </w:rPr>
   </w:style>
 </w:styles>

--- a/ASHRAF/setting up environment-nodeJS.docx
+++ b/ASHRAF/setting up environment-nodeJS.docx
@@ -94,7 +94,25 @@
           <w:color w:val="000000"/>
           <w:szCs w:val="14"/>
         </w:rPr>
-        <w:t>Node.js runs on various platforms (Windows, Linux, Unix, Mac OS X, etc.)</w:t>
+        <w:t xml:space="preserve">Node.js runs on various platforms (Windows, Linux, </w:t>
+      </w:r>
+      <w:proofErr w:type="gramStart"/>
+      <w:r>
+        <w:rPr>
+          <w:rFonts w:ascii="Verdana" w:eastAsia="Times New Roman" w:hAnsi="Verdana" w:cs="Times New Roman"/>
+          <w:color w:val="000000"/>
+          <w:szCs w:val="14"/>
+        </w:rPr>
+        <w:t>Unix</w:t>
+      </w:r>
+      <w:proofErr w:type="gramEnd"/>
+      <w:r>
+        <w:rPr>
+          <w:rFonts w:ascii="Verdana" w:eastAsia="Times New Roman" w:hAnsi="Verdana" w:cs="Times New Roman"/>
+          <w:color w:val="000000"/>
+          <w:szCs w:val="14"/>
+        </w:rPr>
+        <w:t>, Mac OS X, etc.)</w:t>
       </w:r>
     </w:p>
     <w:p>
@@ -149,10 +167,11 @@
         <w:shd w:val="clear" w:color="auto" w:fill="FFFFFF"/>
         <w:spacing w:before="100" w:beforeAutospacing="1" w:after="100" w:afterAutospacing="1" w:line="240" w:lineRule="auto"/>
         <w:ind w:left="720"/>
+        <w:jc w:val="both"/>
         <w:rPr>
           <w:rFonts w:ascii="Verdana" w:eastAsia="Times New Roman" w:hAnsi="Verdana" w:cs="Times New Roman"/>
           <w:color w:val="000000"/>
-          <w:sz w:val="24"/>
+          <w:sz w:val="28"/>
           <w:szCs w:val="24"/>
         </w:rPr>
       </w:pPr>
@@ -162,7 +181,7 @@
           <w:b/>
           <w:bCs/>
           <w:color w:val="222222"/>
-          <w:sz w:val="24"/>
+          <w:sz w:val="28"/>
           <w:szCs w:val="24"/>
           <w:shd w:val="clear" w:color="auto" w:fill="FFFFFF"/>
         </w:rPr>
@@ -172,7 +191,7 @@
         <w:rPr>
           <w:rFonts w:ascii="Arial" w:hAnsi="Arial" w:cs="Arial"/>
           <w:color w:val="222222"/>
-          <w:sz w:val="24"/>
+          <w:sz w:val="28"/>
           <w:szCs w:val="24"/>
           <w:shd w:val="clear" w:color="auto" w:fill="FFFFFF"/>
         </w:rPr>
@@ -184,7 +203,7 @@
           <w:b/>
           <w:bCs/>
           <w:color w:val="222222"/>
-          <w:sz w:val="24"/>
+          <w:sz w:val="28"/>
           <w:szCs w:val="24"/>
           <w:shd w:val="clear" w:color="auto" w:fill="FFFFFF"/>
         </w:rPr>
@@ -194,7 +213,7 @@
         <w:rPr>
           <w:rFonts w:ascii="Arial" w:hAnsi="Arial" w:cs="Arial"/>
           <w:color w:val="222222"/>
-          <w:sz w:val="24"/>
+          <w:sz w:val="28"/>
           <w:szCs w:val="24"/>
           <w:shd w:val="clear" w:color="auto" w:fill="FFFFFF"/>
         </w:rPr>
@@ -206,7 +225,7 @@
           <w:b/>
           <w:bCs/>
           <w:color w:val="222222"/>
-          <w:sz w:val="24"/>
+          <w:sz w:val="28"/>
           <w:szCs w:val="24"/>
           <w:shd w:val="clear" w:color="auto" w:fill="FFFFFF"/>
         </w:rPr>
@@ -216,7 +235,7 @@
         <w:rPr>
           <w:rFonts w:ascii="Arial" w:hAnsi="Arial" w:cs="Arial"/>
           <w:color w:val="222222"/>
-          <w:sz w:val="24"/>
+          <w:sz w:val="28"/>
           <w:szCs w:val="24"/>
           <w:shd w:val="clear" w:color="auto" w:fill="FFFFFF"/>
         </w:rPr>
@@ -228,7 +247,7 @@
           <w:b/>
           <w:bCs/>
           <w:color w:val="222222"/>
-          <w:sz w:val="24"/>
+          <w:sz w:val="28"/>
           <w:szCs w:val="24"/>
           <w:shd w:val="clear" w:color="auto" w:fill="FFFFFF"/>
         </w:rPr>
@@ -238,7 +257,7 @@
         <w:rPr>
           <w:rFonts w:ascii="Arial" w:hAnsi="Arial" w:cs="Arial"/>
           <w:color w:val="222222"/>
-          <w:sz w:val="24"/>
+          <w:sz w:val="28"/>
           <w:szCs w:val="24"/>
           <w:shd w:val="clear" w:color="auto" w:fill="FFFFFF"/>
         </w:rPr>
@@ -250,7 +269,7 @@
           <w:b/>
           <w:bCs/>
           <w:color w:val="222222"/>
-          <w:sz w:val="24"/>
+          <w:sz w:val="28"/>
           <w:szCs w:val="24"/>
           <w:shd w:val="clear" w:color="auto" w:fill="FFFFFF"/>
         </w:rPr>
@@ -260,7 +279,7 @@
         <w:rPr>
           <w:rFonts w:ascii="Arial" w:hAnsi="Arial" w:cs="Arial"/>
           <w:color w:val="222222"/>
-          <w:sz w:val="24"/>
+          <w:sz w:val="28"/>
           <w:szCs w:val="24"/>
           <w:shd w:val="clear" w:color="auto" w:fill="FFFFFF"/>
         </w:rPr>
@@ -363,13 +382,30 @@
         </w:numPr>
       </w:pPr>
       <w:r>
-        <w:t>Go to cmd mode</w:t>
+        <w:t xml:space="preserve">Go to </w:t>
+      </w:r>
+      <w:proofErr w:type="spellStart"/>
+      <w:r>
+        <w:t>cmd</w:t>
+      </w:r>
+      <w:proofErr w:type="spellEnd"/>
+      <w:r>
+        <w:t xml:space="preserve"> mode</w:t>
       </w:r>
       <w:r>
         <w:t xml:space="preserve"> from the project folder</w:t>
       </w:r>
       <w:r>
-        <w:t xml:space="preserve"> and type: node –v to check the version and if node is installed already.</w:t>
+        <w:t xml:space="preserve"> and type: </w:t>
+      </w:r>
+      <w:r>
+        <w:rPr>
+          <w:color w:val="FF0000"/>
+        </w:rPr>
+        <w:t>node –v</w:t>
+      </w:r>
+      <w:r>
+        <w:t xml:space="preserve"> to check the version and if node is installed already.</w:t>
       </w:r>
     </w:p>
     <w:p>
@@ -381,7 +417,15 @@
         </w:numPr>
       </w:pPr>
       <w:r>
-        <w:t>If not, then go to node website and install nodejs from official website.</w:t>
+        <w:t xml:space="preserve">If not, then go to node website and install </w:t>
+      </w:r>
+      <w:proofErr w:type="spellStart"/>
+      <w:r>
+        <w:t>nodejs</w:t>
+      </w:r>
+      <w:proofErr w:type="spellEnd"/>
+      <w:r>
+        <w:t xml:space="preserve"> from official website.</w:t>
       </w:r>
     </w:p>
     <w:p>
@@ -393,7 +437,21 @@
         </w:numPr>
       </w:pPr>
       <w:r>
-        <w:t>Then go to the project directory and open terminal, type: npm init</w:t>
+        <w:t xml:space="preserve">Then go to the project directory and open terminal, type: </w:t>
+      </w:r>
+      <w:proofErr w:type="spellStart"/>
+      <w:r>
+        <w:rPr>
+          <w:color w:val="FF0000"/>
+        </w:rPr>
+        <w:t>npm</w:t>
+      </w:r>
+      <w:proofErr w:type="spellEnd"/>
+      <w:r>
+        <w:rPr>
+          <w:color w:val="FF0000"/>
+        </w:rPr>
+        <w:t xml:space="preserve"> init</w:t>
       </w:r>
     </w:p>
     <w:p>
@@ -417,7 +475,15 @@
         </w:numPr>
       </w:pPr>
       <w:r>
-        <w:t>Afterwards, a package.json file will be created in the project folder.</w:t>
+        <w:t xml:space="preserve">Afterwards, a </w:t>
+      </w:r>
+      <w:proofErr w:type="spellStart"/>
+      <w:r>
+        <w:t>package.json</w:t>
+      </w:r>
+      <w:proofErr w:type="spellEnd"/>
+      <w:r>
+        <w:t xml:space="preserve"> file will be created in the project folder.</w:t>
       </w:r>
     </w:p>
     <w:p>
@@ -452,11 +518,52 @@
         </w:numPr>
       </w:pPr>
       <w:r>
-        <w:t xml:space="preserve">Now in the terminal, type: npm i –s express@VERSION mongoose@VERSION express-handlerbars@VERSION </w:t>
-      </w:r>
-    </w:p>
-    <w:p>
-      <w:r>
+        <w:t xml:space="preserve">Now in the terminal, type: </w:t>
+      </w:r>
+      <w:proofErr w:type="spellStart"/>
+      <w:r>
+        <w:t>npm</w:t>
+      </w:r>
+      <w:proofErr w:type="spellEnd"/>
+      <w:r>
+        <w:t xml:space="preserve"> </w:t>
+      </w:r>
+      <w:proofErr w:type="spellStart"/>
+      <w:r>
+        <w:t>i</w:t>
+      </w:r>
+      <w:proofErr w:type="spellEnd"/>
+      <w:r>
+        <w:t xml:space="preserve"> –s </w:t>
+      </w:r>
+      <w:proofErr w:type="spellStart"/>
+      <w:r>
+        <w:t>express@VERSION</w:t>
+      </w:r>
+      <w:proofErr w:type="spellEnd"/>
+      <w:r>
+        <w:t xml:space="preserve"> </w:t>
+      </w:r>
+      <w:proofErr w:type="spellStart"/>
+      <w:r>
+        <w:t>mongoose@VERSION</w:t>
+      </w:r>
+      <w:proofErr w:type="spellEnd"/>
+      <w:r>
+        <w:t xml:space="preserve"> express-</w:t>
+      </w:r>
+      <w:proofErr w:type="spellStart"/>
+      <w:r>
+        <w:t>handlerbars@VERSION</w:t>
+      </w:r>
+      <w:proofErr w:type="spellEnd"/>
+      <w:r>
+        <w:t xml:space="preserve"> </w:t>
+      </w:r>
+    </w:p>
+    <w:p>
+      <w:r>
+        <w:lastRenderedPageBreak/>
         <w:t xml:space="preserve"> </w:t>
       </w:r>
     </w:p>

--- a/ASHRAF/setting up environment-nodeJS.docx
+++ b/ASHRAF/setting up environment-nodeJS.docx
@@ -286,10 +286,10 @@
         <w:t> uses an event-driven, non-blocking I/O model that makes it lightweight and efficient, perfect for data-intensive real-time applications that run across distributed devices.</w:t>
       </w:r>
     </w:p>
-    <w:p/>
     <w:p>
       <w:pPr>
         <w:pStyle w:val="ListParagraph"/>
+        <w:ind w:left="-90"/>
         <w:jc w:val="both"/>
       </w:pPr>
       <w:r>
@@ -298,7 +298,7 @@
         </w:rPr>
         <w:drawing>
           <wp:inline distT="0" distB="0" distL="0" distR="0">
-            <wp:extent cx="5247431" cy="2395959"/>
+            <wp:extent cx="6309831" cy="2881047"/>
             <wp:effectExtent l="19050" t="0" r="0" b="0"/>
             <wp:docPr id="1" name="Picture 1" descr="Image result for how does node js work"/>
             <wp:cNvGraphicFramePr>
@@ -323,7 +323,7 @@
                   <pic:spPr bwMode="auto">
                     <a:xfrm>
                       <a:off x="0" y="0"/>
-                      <a:ext cx="5248925" cy="2396641"/>
+                      <a:ext cx="6316924" cy="2884286"/>
                     </a:xfrm>
                     <a:prstGeom prst="rect">
                       <a:avLst/>
@@ -400,6 +400,7 @@
       </w:r>
       <w:r>
         <w:rPr>
+          <w:b/>
           <w:color w:val="FF0000"/>
         </w:rPr>
         <w:t>node –v</w:t>
@@ -442,6 +443,7 @@
       <w:proofErr w:type="spellStart"/>
       <w:r>
         <w:rPr>
+          <w:b/>
           <w:color w:val="FF0000"/>
         </w:rPr>
         <w:t>npm</w:t>
@@ -449,6 +451,7 @@
       <w:proofErr w:type="spellEnd"/>
       <w:r>
         <w:rPr>
+          <w:b/>
           <w:color w:val="FF0000"/>
         </w:rPr>
         <w:t xml:space="preserve"> init</w:t>
@@ -463,7 +466,16 @@
         </w:numPr>
       </w:pPr>
       <w:r>
-        <w:t>If you don’t want to change the options, then just keep pressing ENTER through all the options.</w:t>
+        <w:t xml:space="preserve">If you don’t want to change the options, then just keep pressing </w:t>
+      </w:r>
+      <w:r>
+        <w:rPr>
+          <w:highlight w:val="yellow"/>
+        </w:rPr>
+        <w:t>ENTER</w:t>
+      </w:r>
+      <w:r>
+        <w:t xml:space="preserve"> through all the options.</w:t>
       </w:r>
     </w:p>
     <w:p>
@@ -479,6 +491,10 @@
       </w:r>
       <w:proofErr w:type="spellStart"/>
       <w:r>
+        <w:rPr>
+          <w:b/>
+          <w:color w:val="9BBB59" w:themeColor="accent3"/>
+        </w:rPr>
         <w:t>package.json</w:t>
       </w:r>
       <w:proofErr w:type="spellEnd"/>
@@ -516,54 +532,98 @@
           <w:ilvl w:val="0"/>
           <w:numId w:val="1"/>
         </w:numPr>
-      </w:pPr>
-      <w:r>
+        <w:rPr>
+          <w:b/>
+          <w:color w:val="C0504D" w:themeColor="accent2"/>
+        </w:rPr>
+      </w:pPr>
+      <w:r>
+        <w:lastRenderedPageBreak/>
         <w:t xml:space="preserve">Now in the terminal, type: </w:t>
       </w:r>
       <w:proofErr w:type="spellStart"/>
       <w:r>
+        <w:rPr>
+          <w:b/>
+          <w:color w:val="C0504D" w:themeColor="accent2"/>
+        </w:rPr>
         <w:t>npm</w:t>
       </w:r>
       <w:proofErr w:type="spellEnd"/>
       <w:r>
+        <w:rPr>
+          <w:b/>
+          <w:color w:val="C0504D" w:themeColor="accent2"/>
+        </w:rPr>
         <w:t xml:space="preserve"> </w:t>
       </w:r>
       <w:proofErr w:type="spellStart"/>
       <w:r>
+        <w:rPr>
+          <w:b/>
+          <w:color w:val="C0504D" w:themeColor="accent2"/>
+        </w:rPr>
         <w:t>i</w:t>
       </w:r>
       <w:proofErr w:type="spellEnd"/>
       <w:r>
+        <w:rPr>
+          <w:b/>
+          <w:color w:val="C0504D" w:themeColor="accent2"/>
+        </w:rPr>
         <w:t xml:space="preserve"> –s </w:t>
       </w:r>
       <w:proofErr w:type="spellStart"/>
       <w:r>
+        <w:rPr>
+          <w:b/>
+          <w:color w:val="C0504D" w:themeColor="accent2"/>
+        </w:rPr>
         <w:t>express@VERSION</w:t>
       </w:r>
       <w:proofErr w:type="spellEnd"/>
       <w:r>
+        <w:rPr>
+          <w:b/>
+          <w:color w:val="C0504D" w:themeColor="accent2"/>
+        </w:rPr>
         <w:t xml:space="preserve"> </w:t>
       </w:r>
       <w:proofErr w:type="spellStart"/>
       <w:r>
+        <w:rPr>
+          <w:b/>
+          <w:color w:val="C0504D" w:themeColor="accent2"/>
+        </w:rPr>
         <w:t>mongoose@VERSION</w:t>
       </w:r>
       <w:proofErr w:type="spellEnd"/>
       <w:r>
+        <w:rPr>
+          <w:b/>
+          <w:color w:val="C0504D" w:themeColor="accent2"/>
+        </w:rPr>
         <w:t xml:space="preserve"> express-</w:t>
       </w:r>
       <w:proofErr w:type="spellStart"/>
       <w:r>
+        <w:rPr>
+          <w:b/>
+          <w:color w:val="C0504D" w:themeColor="accent2"/>
+        </w:rPr>
         <w:t>handlerbars@VERSION</w:t>
       </w:r>
       <w:proofErr w:type="spellEnd"/>
       <w:r>
+        <w:rPr>
+          <w:b/>
+          <w:color w:val="C0504D" w:themeColor="accent2"/>
+        </w:rPr>
         <w:t xml:space="preserve"> </w:t>
       </w:r>
     </w:p>
     <w:p>
       <w:r>
-        <w:lastRenderedPageBreak/>
         <w:t xml:space="preserve"> </w:t>
       </w:r>
     </w:p>
